--- a/documentation/step-5_DevTools.docx
+++ b/documentation/step-5_DevTools.docx
@@ -13114,12 +13114,7 @@
     </w:p>
     <w:p>
       <w:r>
-        <w:t>Avant de terminer, nous allons créer une action asynchr</w:t>
-      </w:r>
-      <w:bookmarkStart w:id="0" w:name="_GoBack"/>
-      <w:bookmarkEnd w:id="0"/>
-      <w:r>
-        <w:t>one car cela est un tout petit peu différent des actions communes. Récupérons une liste de film sur une API extérieure par exemple.</w:t>
+        <w:t>Avant de terminer, nous allons créer une action asynchrone car cela est un tout petit peu différent des actions communes. Récupérons une liste de film sur une API extérieure par exemple.</w:t>
       </w:r>
     </w:p>
     <w:p>
@@ -20853,7 +20848,984 @@
     </w:p>
     <w:p/>
     <w:p/>
+    <w:p>
+      <w:pPr>
+        <w:pStyle w:val="Titre3"/>
+      </w:pPr>
+      <w:r>
+        <w:t xml:space="preserve">Redux </w:t>
+      </w:r>
+      <w:proofErr w:type="spellStart"/>
+      <w:r>
+        <w:t>DevTools</w:t>
+      </w:r>
+      <w:proofErr w:type="spellEnd"/>
+    </w:p>
+    <w:p>
+      <w:r>
+        <w:t xml:space="preserve">Afin de correctement </w:t>
+      </w:r>
+      <w:proofErr w:type="spellStart"/>
+      <w:r>
+        <w:t>débogguer</w:t>
+      </w:r>
+      <w:proofErr w:type="spellEnd"/>
+      <w:r>
+        <w:t xml:space="preserve"> votre application, il existe une extension Chrome :</w:t>
+      </w:r>
+    </w:p>
     <w:p/>
+    <w:p>
+      <w:pPr>
+        <w:rPr>
+          <w:rFonts w:ascii="Arial" w:hAnsi="Arial" w:cs="Arial"/>
+          <w:color w:val="222222"/>
+          <w:shd w:val="clear" w:color="auto" w:fill="FFFFFF"/>
+        </w:rPr>
+      </w:pPr>
+      <w:r>
+        <w:rPr>
+          <w:rFonts w:ascii="Arial" w:hAnsi="Arial" w:cs="Arial"/>
+          <w:color w:val="222222"/>
+          <w:shd w:val="clear" w:color="auto" w:fill="FFFFFF"/>
+        </w:rPr>
+        <w:t> </w:t>
+      </w:r>
+      <w:hyperlink r:id="rId7" w:history="1">
+        <w:r>
+          <w:rPr>
+            <w:rStyle w:val="Lienhypertexte"/>
+            <w:rFonts w:ascii="Arial" w:hAnsi="Arial" w:cs="Arial"/>
+            <w:shd w:val="clear" w:color="auto" w:fill="FFFFFF"/>
+          </w:rPr>
+          <w:t>https://chrome.google.com/webstore/detail/redux-devtools/lmhkpmbekcpmknklioeibfkpmmfibljd</w:t>
+        </w:r>
+      </w:hyperlink>
+    </w:p>
+    <w:p>
+      <w:pPr>
+        <w:rPr>
+          <w:rFonts w:ascii="Arial" w:hAnsi="Arial" w:cs="Arial"/>
+          <w:color w:val="222222"/>
+          <w:shd w:val="clear" w:color="auto" w:fill="FFFFFF"/>
+        </w:rPr>
+      </w:pPr>
+    </w:p>
+    <w:p>
+      <w:pPr>
+        <w:rPr>
+          <w:rFonts w:ascii="Arial" w:hAnsi="Arial" w:cs="Arial"/>
+          <w:color w:val="222222"/>
+          <w:shd w:val="clear" w:color="auto" w:fill="FFFFFF"/>
+        </w:rPr>
+      </w:pPr>
+      <w:r>
+        <w:rPr>
+          <w:rFonts w:ascii="Arial" w:hAnsi="Arial" w:cs="Arial"/>
+          <w:color w:val="222222"/>
+          <w:shd w:val="clear" w:color="auto" w:fill="FFFFFF"/>
+        </w:rPr>
+        <w:t>installez-</w:t>
+      </w:r>
+      <w:r>
+        <w:rPr>
+          <w:rFonts w:ascii="Arial" w:hAnsi="Arial" w:cs="Arial"/>
+          <w:color w:val="222222"/>
+          <w:shd w:val="clear" w:color="auto" w:fill="FFFFFF"/>
+        </w:rPr>
+        <w:t>là</w:t>
+      </w:r>
+      <w:r>
+        <w:rPr>
+          <w:rFonts w:ascii="Arial" w:hAnsi="Arial" w:cs="Arial"/>
+          <w:color w:val="222222"/>
+          <w:shd w:val="clear" w:color="auto" w:fill="FFFFFF"/>
+        </w:rPr>
+        <w:t xml:space="preserve"> et modifiez en suite votre store comme suit :</w:t>
+      </w:r>
+    </w:p>
+    <w:p/>
+    <w:p>
+      <w:pPr>
+        <w:shd w:val="clear" w:color="auto" w:fill="1E1E1E"/>
+        <w:spacing w:line="285" w:lineRule="atLeast"/>
+        <w:rPr>
+          <w:rFonts w:ascii="Consolas" w:eastAsia="Times New Roman" w:hAnsi="Consolas" w:cs="Times New Roman"/>
+          <w:color w:val="D4D4D4"/>
+          <w:sz w:val="21"/>
+          <w:szCs w:val="21"/>
+          <w:lang w:eastAsia="fr-FR"/>
+        </w:rPr>
+      </w:pPr>
+      <w:r>
+        <w:rPr>
+          <w:rFonts w:ascii="Consolas" w:eastAsia="Times New Roman" w:hAnsi="Consolas" w:cs="Times New Roman"/>
+          <w:color w:val="C586C0"/>
+          <w:sz w:val="21"/>
+          <w:szCs w:val="21"/>
+          <w:lang w:eastAsia="fr-FR"/>
+        </w:rPr>
+        <w:t>import</w:t>
+      </w:r>
+      <w:r>
+        <w:rPr>
+          <w:rFonts w:ascii="Consolas" w:eastAsia="Times New Roman" w:hAnsi="Consolas" w:cs="Times New Roman"/>
+          <w:color w:val="D4D4D4"/>
+          <w:sz w:val="21"/>
+          <w:szCs w:val="21"/>
+          <w:lang w:eastAsia="fr-FR"/>
+        </w:rPr>
+        <w:t xml:space="preserve"> </w:t>
+      </w:r>
+      <w:proofErr w:type="gramStart"/>
+      <w:r>
+        <w:rPr>
+          <w:rFonts w:ascii="Consolas" w:eastAsia="Times New Roman" w:hAnsi="Consolas" w:cs="Times New Roman"/>
+          <w:color w:val="D4D4D4"/>
+          <w:sz w:val="21"/>
+          <w:szCs w:val="21"/>
+          <w:lang w:eastAsia="fr-FR"/>
+        </w:rPr>
+        <w:t xml:space="preserve">{ </w:t>
+      </w:r>
+      <w:proofErr w:type="spellStart"/>
+      <w:r>
+        <w:rPr>
+          <w:rFonts w:ascii="Consolas" w:eastAsia="Times New Roman" w:hAnsi="Consolas" w:cs="Times New Roman"/>
+          <w:color w:val="9CDCFE"/>
+          <w:sz w:val="21"/>
+          <w:szCs w:val="21"/>
+          <w:lang w:eastAsia="fr-FR"/>
+        </w:rPr>
+        <w:t>createStore</w:t>
+      </w:r>
+      <w:proofErr w:type="spellEnd"/>
+      <w:proofErr w:type="gramEnd"/>
+      <w:r>
+        <w:rPr>
+          <w:rFonts w:ascii="Consolas" w:eastAsia="Times New Roman" w:hAnsi="Consolas" w:cs="Times New Roman"/>
+          <w:color w:val="D4D4D4"/>
+          <w:sz w:val="21"/>
+          <w:szCs w:val="21"/>
+          <w:lang w:eastAsia="fr-FR"/>
+        </w:rPr>
+        <w:t xml:space="preserve">, </w:t>
+      </w:r>
+      <w:proofErr w:type="spellStart"/>
+      <w:r>
+        <w:rPr>
+          <w:rFonts w:ascii="Consolas" w:eastAsia="Times New Roman" w:hAnsi="Consolas" w:cs="Times New Roman"/>
+          <w:color w:val="9CDCFE"/>
+          <w:sz w:val="21"/>
+          <w:szCs w:val="21"/>
+          <w:lang w:eastAsia="fr-FR"/>
+        </w:rPr>
+        <w:t>applyMiddleware</w:t>
+      </w:r>
+      <w:proofErr w:type="spellEnd"/>
+      <w:r>
+        <w:rPr>
+          <w:rFonts w:ascii="Consolas" w:eastAsia="Times New Roman" w:hAnsi="Consolas" w:cs="Times New Roman"/>
+          <w:color w:val="D4D4D4"/>
+          <w:sz w:val="21"/>
+          <w:szCs w:val="21"/>
+          <w:lang w:eastAsia="fr-FR"/>
+        </w:rPr>
+        <w:t xml:space="preserve">, </w:t>
+      </w:r>
+      <w:r>
+        <w:rPr>
+          <w:rFonts w:ascii="Consolas" w:eastAsia="Times New Roman" w:hAnsi="Consolas" w:cs="Times New Roman"/>
+          <w:color w:val="9CDCFE"/>
+          <w:sz w:val="21"/>
+          <w:szCs w:val="21"/>
+          <w:lang w:eastAsia="fr-FR"/>
+        </w:rPr>
+        <w:t>compose</w:t>
+      </w:r>
+      <w:r>
+        <w:rPr>
+          <w:rFonts w:ascii="Consolas" w:eastAsia="Times New Roman" w:hAnsi="Consolas" w:cs="Times New Roman"/>
+          <w:color w:val="D4D4D4"/>
+          <w:sz w:val="21"/>
+          <w:szCs w:val="21"/>
+          <w:lang w:eastAsia="fr-FR"/>
+        </w:rPr>
+        <w:t xml:space="preserve"> } </w:t>
+      </w:r>
+      <w:proofErr w:type="spellStart"/>
+      <w:r>
+        <w:rPr>
+          <w:rFonts w:ascii="Consolas" w:eastAsia="Times New Roman" w:hAnsi="Consolas" w:cs="Times New Roman"/>
+          <w:color w:val="C586C0"/>
+          <w:sz w:val="21"/>
+          <w:szCs w:val="21"/>
+          <w:lang w:eastAsia="fr-FR"/>
+        </w:rPr>
+        <w:t>from</w:t>
+      </w:r>
+      <w:proofErr w:type="spellEnd"/>
+      <w:r>
+        <w:rPr>
+          <w:rFonts w:ascii="Consolas" w:eastAsia="Times New Roman" w:hAnsi="Consolas" w:cs="Times New Roman"/>
+          <w:color w:val="D4D4D4"/>
+          <w:sz w:val="21"/>
+          <w:szCs w:val="21"/>
+          <w:lang w:eastAsia="fr-FR"/>
+        </w:rPr>
+        <w:t xml:space="preserve"> </w:t>
+      </w:r>
+      <w:r>
+        <w:rPr>
+          <w:rFonts w:ascii="Consolas" w:eastAsia="Times New Roman" w:hAnsi="Consolas" w:cs="Times New Roman"/>
+          <w:color w:val="CE9178"/>
+          <w:sz w:val="21"/>
+          <w:szCs w:val="21"/>
+          <w:lang w:eastAsia="fr-FR"/>
+        </w:rPr>
+        <w:t>'</w:t>
+      </w:r>
+      <w:proofErr w:type="spellStart"/>
+      <w:r>
+        <w:rPr>
+          <w:rFonts w:ascii="Consolas" w:eastAsia="Times New Roman" w:hAnsi="Consolas" w:cs="Times New Roman"/>
+          <w:color w:val="CE9178"/>
+          <w:sz w:val="21"/>
+          <w:szCs w:val="21"/>
+          <w:lang w:eastAsia="fr-FR"/>
+        </w:rPr>
+        <w:t>redux</w:t>
+      </w:r>
+      <w:proofErr w:type="spellEnd"/>
+      <w:r>
+        <w:rPr>
+          <w:rFonts w:ascii="Consolas" w:eastAsia="Times New Roman" w:hAnsi="Consolas" w:cs="Times New Roman"/>
+          <w:color w:val="CE9178"/>
+          <w:sz w:val="21"/>
+          <w:szCs w:val="21"/>
+          <w:lang w:eastAsia="fr-FR"/>
+        </w:rPr>
+        <w:t>'</w:t>
+      </w:r>
+      <w:r>
+        <w:rPr>
+          <w:rFonts w:ascii="Consolas" w:eastAsia="Times New Roman" w:hAnsi="Consolas" w:cs="Times New Roman"/>
+          <w:color w:val="D4D4D4"/>
+          <w:sz w:val="21"/>
+          <w:szCs w:val="21"/>
+          <w:lang w:eastAsia="fr-FR"/>
+        </w:rPr>
+        <w:t>;</w:t>
+      </w:r>
+    </w:p>
+    <w:p>
+      <w:pPr>
+        <w:shd w:val="clear" w:color="auto" w:fill="1E1E1E"/>
+        <w:spacing w:line="285" w:lineRule="atLeast"/>
+        <w:rPr>
+          <w:rFonts w:ascii="Consolas" w:eastAsia="Times New Roman" w:hAnsi="Consolas" w:cs="Times New Roman"/>
+          <w:color w:val="608B4E"/>
+          <w:sz w:val="21"/>
+          <w:szCs w:val="21"/>
+          <w:lang w:eastAsia="fr-FR"/>
+        </w:rPr>
+      </w:pPr>
+      <w:r>
+        <w:rPr>
+          <w:rFonts w:ascii="Consolas" w:eastAsia="Times New Roman" w:hAnsi="Consolas" w:cs="Times New Roman"/>
+          <w:color w:val="608B4E"/>
+          <w:sz w:val="21"/>
+          <w:szCs w:val="21"/>
+          <w:lang w:eastAsia="fr-FR"/>
+        </w:rPr>
+        <w:t xml:space="preserve">// </w:t>
+      </w:r>
+      <w:proofErr w:type="spellStart"/>
+      <w:r>
+        <w:rPr>
+          <w:rFonts w:ascii="Consolas" w:eastAsia="Times New Roman" w:hAnsi="Consolas" w:cs="Times New Roman"/>
+          <w:color w:val="608B4E"/>
+          <w:sz w:val="21"/>
+          <w:szCs w:val="21"/>
+          <w:lang w:eastAsia="fr-FR"/>
+        </w:rPr>
+        <w:t>Ommited</w:t>
+      </w:r>
+      <w:proofErr w:type="spellEnd"/>
+      <w:r>
+        <w:rPr>
+          <w:rFonts w:ascii="Consolas" w:eastAsia="Times New Roman" w:hAnsi="Consolas" w:cs="Times New Roman"/>
+          <w:color w:val="608B4E"/>
+          <w:sz w:val="21"/>
+          <w:szCs w:val="21"/>
+          <w:lang w:eastAsia="fr-FR"/>
+        </w:rPr>
+        <w:t xml:space="preserve"> imports</w:t>
+      </w:r>
+      <w:r>
+        <w:rPr>
+          <w:rFonts w:ascii="Consolas" w:eastAsia="Times New Roman" w:hAnsi="Consolas" w:cs="Times New Roman"/>
+          <w:color w:val="608B4E"/>
+          <w:sz w:val="21"/>
+          <w:szCs w:val="21"/>
+          <w:lang w:eastAsia="fr-FR"/>
+        </w:rPr>
+        <w:t xml:space="preserve"> ...</w:t>
+      </w:r>
+    </w:p>
+    <w:p>
+      <w:pPr>
+        <w:shd w:val="clear" w:color="auto" w:fill="1E1E1E"/>
+        <w:spacing w:line="285" w:lineRule="atLeast"/>
+        <w:rPr>
+          <w:rFonts w:ascii="Consolas" w:eastAsia="Times New Roman" w:hAnsi="Consolas" w:cs="Times New Roman"/>
+          <w:color w:val="D4D4D4"/>
+          <w:sz w:val="21"/>
+          <w:szCs w:val="21"/>
+          <w:lang w:eastAsia="fr-FR"/>
+        </w:rPr>
+      </w:pPr>
+    </w:p>
+    <w:p>
+      <w:pPr>
+        <w:shd w:val="clear" w:color="auto" w:fill="1E1E1E"/>
+        <w:spacing w:line="285" w:lineRule="atLeast"/>
+        <w:rPr>
+          <w:rFonts w:ascii="Consolas" w:eastAsia="Times New Roman" w:hAnsi="Consolas" w:cs="Times New Roman"/>
+          <w:color w:val="D4D4D4"/>
+          <w:sz w:val="21"/>
+          <w:szCs w:val="21"/>
+          <w:lang w:eastAsia="fr-FR"/>
+        </w:rPr>
+      </w:pPr>
+      <w:r>
+        <w:rPr>
+          <w:rFonts w:ascii="Consolas" w:eastAsia="Times New Roman" w:hAnsi="Consolas" w:cs="Times New Roman"/>
+          <w:color w:val="608B4E"/>
+          <w:sz w:val="21"/>
+          <w:szCs w:val="21"/>
+          <w:lang w:eastAsia="fr-FR"/>
+        </w:rPr>
+        <w:t xml:space="preserve">/* </w:t>
+      </w:r>
+      <w:proofErr w:type="spellStart"/>
+      <w:r>
+        <w:rPr>
+          <w:rFonts w:ascii="Consolas" w:eastAsia="Times New Roman" w:hAnsi="Consolas" w:cs="Times New Roman"/>
+          <w:color w:val="608B4E"/>
+          <w:sz w:val="21"/>
+          <w:szCs w:val="21"/>
+          <w:lang w:eastAsia="fr-FR"/>
+        </w:rPr>
+        <w:t>eslint-disable</w:t>
+      </w:r>
+      <w:proofErr w:type="spellEnd"/>
+      <w:r>
+        <w:rPr>
+          <w:rFonts w:ascii="Consolas" w:eastAsia="Times New Roman" w:hAnsi="Consolas" w:cs="Times New Roman"/>
+          <w:color w:val="608B4E"/>
+          <w:sz w:val="21"/>
+          <w:szCs w:val="21"/>
+          <w:lang w:eastAsia="fr-FR"/>
+        </w:rPr>
+        <w:t xml:space="preserve"> no-</w:t>
+      </w:r>
+      <w:proofErr w:type="spellStart"/>
+      <w:r>
+        <w:rPr>
+          <w:rFonts w:ascii="Consolas" w:eastAsia="Times New Roman" w:hAnsi="Consolas" w:cs="Times New Roman"/>
+          <w:color w:val="608B4E"/>
+          <w:sz w:val="21"/>
+          <w:szCs w:val="21"/>
+          <w:lang w:eastAsia="fr-FR"/>
+        </w:rPr>
+        <w:t>underscore</w:t>
+      </w:r>
+      <w:proofErr w:type="spellEnd"/>
+      <w:r>
+        <w:rPr>
+          <w:rFonts w:ascii="Consolas" w:eastAsia="Times New Roman" w:hAnsi="Consolas" w:cs="Times New Roman"/>
+          <w:color w:val="608B4E"/>
+          <w:sz w:val="21"/>
+          <w:szCs w:val="21"/>
+          <w:lang w:eastAsia="fr-FR"/>
+        </w:rPr>
+        <w:t>-</w:t>
+      </w:r>
+      <w:proofErr w:type="spellStart"/>
+      <w:r>
+        <w:rPr>
+          <w:rFonts w:ascii="Consolas" w:eastAsia="Times New Roman" w:hAnsi="Consolas" w:cs="Times New Roman"/>
+          <w:color w:val="608B4E"/>
+          <w:sz w:val="21"/>
+          <w:szCs w:val="21"/>
+          <w:lang w:eastAsia="fr-FR"/>
+        </w:rPr>
+        <w:t>dangle</w:t>
+      </w:r>
+      <w:proofErr w:type="spellEnd"/>
+      <w:r>
+        <w:rPr>
+          <w:rFonts w:ascii="Consolas" w:eastAsia="Times New Roman" w:hAnsi="Consolas" w:cs="Times New Roman"/>
+          <w:color w:val="608B4E"/>
+          <w:sz w:val="21"/>
+          <w:szCs w:val="21"/>
+          <w:lang w:eastAsia="fr-FR"/>
+        </w:rPr>
+        <w:t xml:space="preserve"> */</w:t>
+      </w:r>
+    </w:p>
+    <w:p>
+      <w:pPr>
+        <w:shd w:val="clear" w:color="auto" w:fill="1E1E1E"/>
+        <w:spacing w:line="285" w:lineRule="atLeast"/>
+        <w:rPr>
+          <w:rFonts w:ascii="Consolas" w:eastAsia="Times New Roman" w:hAnsi="Consolas" w:cs="Times New Roman"/>
+          <w:color w:val="D4D4D4"/>
+          <w:sz w:val="21"/>
+          <w:szCs w:val="21"/>
+          <w:lang w:eastAsia="fr-FR"/>
+        </w:rPr>
+      </w:pPr>
+      <w:proofErr w:type="spellStart"/>
+      <w:proofErr w:type="gramStart"/>
+      <w:r>
+        <w:rPr>
+          <w:rFonts w:ascii="Consolas" w:eastAsia="Times New Roman" w:hAnsi="Consolas" w:cs="Times New Roman"/>
+          <w:color w:val="569CD6"/>
+          <w:sz w:val="21"/>
+          <w:szCs w:val="21"/>
+          <w:lang w:eastAsia="fr-FR"/>
+        </w:rPr>
+        <w:t>const</w:t>
+      </w:r>
+      <w:proofErr w:type="spellEnd"/>
+      <w:proofErr w:type="gramEnd"/>
+      <w:r>
+        <w:rPr>
+          <w:rFonts w:ascii="Consolas" w:eastAsia="Times New Roman" w:hAnsi="Consolas" w:cs="Times New Roman"/>
+          <w:color w:val="D4D4D4"/>
+          <w:sz w:val="21"/>
+          <w:szCs w:val="21"/>
+          <w:lang w:eastAsia="fr-FR"/>
+        </w:rPr>
+        <w:t xml:space="preserve"> </w:t>
+      </w:r>
+      <w:proofErr w:type="spellStart"/>
+      <w:r>
+        <w:rPr>
+          <w:rFonts w:ascii="Consolas" w:eastAsia="Times New Roman" w:hAnsi="Consolas" w:cs="Times New Roman"/>
+          <w:color w:val="9CDCFE"/>
+          <w:sz w:val="21"/>
+          <w:szCs w:val="21"/>
+          <w:lang w:eastAsia="fr-FR"/>
+        </w:rPr>
+        <w:t>composeEnhancers</w:t>
+      </w:r>
+      <w:proofErr w:type="spellEnd"/>
+      <w:r>
+        <w:rPr>
+          <w:rFonts w:ascii="Consolas" w:eastAsia="Times New Roman" w:hAnsi="Consolas" w:cs="Times New Roman"/>
+          <w:color w:val="D4D4D4"/>
+          <w:sz w:val="21"/>
+          <w:szCs w:val="21"/>
+          <w:lang w:eastAsia="fr-FR"/>
+        </w:rPr>
+        <w:t xml:space="preserve"> = </w:t>
+      </w:r>
+      <w:proofErr w:type="spellStart"/>
+      <w:r>
+        <w:rPr>
+          <w:rFonts w:ascii="Consolas" w:eastAsia="Times New Roman" w:hAnsi="Consolas" w:cs="Times New Roman"/>
+          <w:color w:val="9CDCFE"/>
+          <w:sz w:val="21"/>
+          <w:szCs w:val="21"/>
+          <w:lang w:eastAsia="fr-FR"/>
+        </w:rPr>
+        <w:t>window</w:t>
+      </w:r>
+      <w:proofErr w:type="spellEnd"/>
+      <w:r>
+        <w:rPr>
+          <w:rFonts w:ascii="Consolas" w:eastAsia="Times New Roman" w:hAnsi="Consolas" w:cs="Times New Roman"/>
+          <w:color w:val="D4D4D4"/>
+          <w:sz w:val="21"/>
+          <w:szCs w:val="21"/>
+          <w:lang w:eastAsia="fr-FR"/>
+        </w:rPr>
+        <w:t>.</w:t>
+      </w:r>
+      <w:r>
+        <w:rPr>
+          <w:rFonts w:ascii="Consolas" w:eastAsia="Times New Roman" w:hAnsi="Consolas" w:cs="Times New Roman"/>
+          <w:color w:val="9CDCFE"/>
+          <w:sz w:val="21"/>
+          <w:szCs w:val="21"/>
+          <w:lang w:eastAsia="fr-FR"/>
+        </w:rPr>
+        <w:t>__REDUX_DEVTOOLS_EXTENSION_COMPOSE__</w:t>
+      </w:r>
+      <w:r>
+        <w:rPr>
+          <w:rFonts w:ascii="Consolas" w:eastAsia="Times New Roman" w:hAnsi="Consolas" w:cs="Times New Roman"/>
+          <w:color w:val="D4D4D4"/>
+          <w:sz w:val="21"/>
+          <w:szCs w:val="21"/>
+          <w:lang w:eastAsia="fr-FR"/>
+        </w:rPr>
+        <w:t xml:space="preserve"> || </w:t>
+      </w:r>
+      <w:r>
+        <w:rPr>
+          <w:rFonts w:ascii="Consolas" w:eastAsia="Times New Roman" w:hAnsi="Consolas" w:cs="Times New Roman"/>
+          <w:color w:val="9CDCFE"/>
+          <w:sz w:val="21"/>
+          <w:szCs w:val="21"/>
+          <w:lang w:eastAsia="fr-FR"/>
+        </w:rPr>
+        <w:t>compose</w:t>
+      </w:r>
+      <w:r>
+        <w:rPr>
+          <w:rFonts w:ascii="Consolas" w:eastAsia="Times New Roman" w:hAnsi="Consolas" w:cs="Times New Roman"/>
+          <w:color w:val="D4D4D4"/>
+          <w:sz w:val="21"/>
+          <w:szCs w:val="21"/>
+          <w:lang w:eastAsia="fr-FR"/>
+        </w:rPr>
+        <w:t>;</w:t>
+      </w:r>
+    </w:p>
+    <w:p>
+      <w:pPr>
+        <w:shd w:val="clear" w:color="auto" w:fill="1E1E1E"/>
+        <w:spacing w:line="285" w:lineRule="atLeast"/>
+        <w:rPr>
+          <w:rFonts w:ascii="Consolas" w:eastAsia="Times New Roman" w:hAnsi="Consolas" w:cs="Times New Roman"/>
+          <w:color w:val="D4D4D4"/>
+          <w:sz w:val="21"/>
+          <w:szCs w:val="21"/>
+          <w:lang w:eastAsia="fr-FR"/>
+        </w:rPr>
+      </w:pPr>
+      <w:r>
+        <w:rPr>
+          <w:rFonts w:ascii="Consolas" w:eastAsia="Times New Roman" w:hAnsi="Consolas" w:cs="Times New Roman"/>
+          <w:color w:val="608B4E"/>
+          <w:sz w:val="21"/>
+          <w:szCs w:val="21"/>
+          <w:lang w:eastAsia="fr-FR"/>
+        </w:rPr>
+        <w:t xml:space="preserve">/* </w:t>
+      </w:r>
+      <w:proofErr w:type="spellStart"/>
+      <w:r>
+        <w:rPr>
+          <w:rFonts w:ascii="Consolas" w:eastAsia="Times New Roman" w:hAnsi="Consolas" w:cs="Times New Roman"/>
+          <w:color w:val="608B4E"/>
+          <w:sz w:val="21"/>
+          <w:szCs w:val="21"/>
+          <w:lang w:eastAsia="fr-FR"/>
+        </w:rPr>
+        <w:t>eslint</w:t>
+      </w:r>
+      <w:proofErr w:type="spellEnd"/>
+      <w:r>
+        <w:rPr>
+          <w:rFonts w:ascii="Consolas" w:eastAsia="Times New Roman" w:hAnsi="Consolas" w:cs="Times New Roman"/>
+          <w:color w:val="608B4E"/>
+          <w:sz w:val="21"/>
+          <w:szCs w:val="21"/>
+          <w:lang w:eastAsia="fr-FR"/>
+        </w:rPr>
+        <w:t>-ensable */</w:t>
+      </w:r>
+    </w:p>
+    <w:p>
+      <w:pPr>
+        <w:shd w:val="clear" w:color="auto" w:fill="1E1E1E"/>
+        <w:spacing w:line="285" w:lineRule="atLeast"/>
+        <w:rPr>
+          <w:rFonts w:ascii="Consolas" w:eastAsia="Times New Roman" w:hAnsi="Consolas" w:cs="Times New Roman"/>
+          <w:color w:val="D4D4D4"/>
+          <w:sz w:val="21"/>
+          <w:szCs w:val="21"/>
+          <w:lang w:eastAsia="fr-FR"/>
+        </w:rPr>
+      </w:pPr>
+    </w:p>
+    <w:p>
+      <w:pPr>
+        <w:shd w:val="clear" w:color="auto" w:fill="1E1E1E"/>
+        <w:spacing w:line="285" w:lineRule="atLeast"/>
+        <w:rPr>
+          <w:rFonts w:ascii="Consolas" w:eastAsia="Times New Roman" w:hAnsi="Consolas" w:cs="Times New Roman"/>
+          <w:color w:val="D4D4D4"/>
+          <w:sz w:val="21"/>
+          <w:szCs w:val="21"/>
+          <w:lang w:eastAsia="fr-FR"/>
+        </w:rPr>
+      </w:pPr>
+      <w:proofErr w:type="spellStart"/>
+      <w:r>
+        <w:rPr>
+          <w:rFonts w:ascii="Consolas" w:eastAsia="Times New Roman" w:hAnsi="Consolas" w:cs="Times New Roman"/>
+          <w:color w:val="569CD6"/>
+          <w:sz w:val="21"/>
+          <w:szCs w:val="21"/>
+          <w:lang w:eastAsia="fr-FR"/>
+        </w:rPr>
+        <w:t>const</w:t>
+      </w:r>
+      <w:proofErr w:type="spellEnd"/>
+      <w:r>
+        <w:rPr>
+          <w:rFonts w:ascii="Consolas" w:eastAsia="Times New Roman" w:hAnsi="Consolas" w:cs="Times New Roman"/>
+          <w:color w:val="D4D4D4"/>
+          <w:sz w:val="21"/>
+          <w:szCs w:val="21"/>
+          <w:lang w:eastAsia="fr-FR"/>
+        </w:rPr>
+        <w:t xml:space="preserve"> </w:t>
+      </w:r>
+      <w:r>
+        <w:rPr>
+          <w:rFonts w:ascii="Consolas" w:eastAsia="Times New Roman" w:hAnsi="Consolas" w:cs="Times New Roman"/>
+          <w:color w:val="9CDCFE"/>
+          <w:sz w:val="21"/>
+          <w:szCs w:val="21"/>
+          <w:lang w:eastAsia="fr-FR"/>
+        </w:rPr>
+        <w:t>store</w:t>
+      </w:r>
+      <w:r>
+        <w:rPr>
+          <w:rFonts w:ascii="Consolas" w:eastAsia="Times New Roman" w:hAnsi="Consolas" w:cs="Times New Roman"/>
+          <w:color w:val="D4D4D4"/>
+          <w:sz w:val="21"/>
+          <w:szCs w:val="21"/>
+          <w:lang w:eastAsia="fr-FR"/>
+        </w:rPr>
+        <w:t xml:space="preserve"> = </w:t>
+      </w:r>
+      <w:proofErr w:type="spellStart"/>
+      <w:proofErr w:type="gramStart"/>
+      <w:r>
+        <w:rPr>
+          <w:rFonts w:ascii="Consolas" w:eastAsia="Times New Roman" w:hAnsi="Consolas" w:cs="Times New Roman"/>
+          <w:color w:val="DCDCAA"/>
+          <w:sz w:val="21"/>
+          <w:szCs w:val="21"/>
+          <w:lang w:eastAsia="fr-FR"/>
+        </w:rPr>
+        <w:t>createStore</w:t>
+      </w:r>
+      <w:proofErr w:type="spellEnd"/>
+      <w:r>
+        <w:rPr>
+          <w:rFonts w:ascii="Consolas" w:eastAsia="Times New Roman" w:hAnsi="Consolas" w:cs="Times New Roman"/>
+          <w:color w:val="D4D4D4"/>
+          <w:sz w:val="21"/>
+          <w:szCs w:val="21"/>
+          <w:lang w:eastAsia="fr-FR"/>
+        </w:rPr>
+        <w:t>(</w:t>
+      </w:r>
+      <w:proofErr w:type="gramEnd"/>
+    </w:p>
+    <w:p>
+      <w:pPr>
+        <w:shd w:val="clear" w:color="auto" w:fill="1E1E1E"/>
+        <w:spacing w:line="285" w:lineRule="atLeast"/>
+        <w:rPr>
+          <w:rFonts w:ascii="Consolas" w:eastAsia="Times New Roman" w:hAnsi="Consolas" w:cs="Times New Roman"/>
+          <w:color w:val="D4D4D4"/>
+          <w:sz w:val="21"/>
+          <w:szCs w:val="21"/>
+          <w:lang w:eastAsia="fr-FR"/>
+        </w:rPr>
+      </w:pPr>
+      <w:r>
+        <w:rPr>
+          <w:rFonts w:ascii="Consolas" w:eastAsia="Times New Roman" w:hAnsi="Consolas" w:cs="Times New Roman"/>
+          <w:color w:val="D4D4D4"/>
+          <w:sz w:val="21"/>
+          <w:szCs w:val="21"/>
+          <w:lang w:eastAsia="fr-FR"/>
+        </w:rPr>
+        <w:t xml:space="preserve">  </w:t>
+      </w:r>
+      <w:proofErr w:type="spellStart"/>
+      <w:proofErr w:type="gramStart"/>
+      <w:r>
+        <w:rPr>
+          <w:rFonts w:ascii="Consolas" w:eastAsia="Times New Roman" w:hAnsi="Consolas" w:cs="Times New Roman"/>
+          <w:color w:val="9CDCFE"/>
+          <w:sz w:val="21"/>
+          <w:szCs w:val="21"/>
+          <w:lang w:eastAsia="fr-FR"/>
+        </w:rPr>
+        <w:t>allReducers</w:t>
+      </w:r>
+      <w:proofErr w:type="spellEnd"/>
+      <w:proofErr w:type="gramEnd"/>
+      <w:r>
+        <w:rPr>
+          <w:rFonts w:ascii="Consolas" w:eastAsia="Times New Roman" w:hAnsi="Consolas" w:cs="Times New Roman"/>
+          <w:color w:val="D4D4D4"/>
+          <w:sz w:val="21"/>
+          <w:szCs w:val="21"/>
+          <w:lang w:eastAsia="fr-FR"/>
+        </w:rPr>
+        <w:t>,</w:t>
+      </w:r>
+    </w:p>
+    <w:p>
+      <w:pPr>
+        <w:shd w:val="clear" w:color="auto" w:fill="1E1E1E"/>
+        <w:spacing w:line="285" w:lineRule="atLeast"/>
+        <w:rPr>
+          <w:rFonts w:ascii="Consolas" w:eastAsia="Times New Roman" w:hAnsi="Consolas" w:cs="Times New Roman"/>
+          <w:color w:val="D4D4D4"/>
+          <w:sz w:val="21"/>
+          <w:szCs w:val="21"/>
+          <w:lang w:eastAsia="fr-FR"/>
+        </w:rPr>
+      </w:pPr>
+      <w:r>
+        <w:rPr>
+          <w:rFonts w:ascii="Consolas" w:eastAsia="Times New Roman" w:hAnsi="Consolas" w:cs="Times New Roman"/>
+          <w:color w:val="D4D4D4"/>
+          <w:sz w:val="21"/>
+          <w:szCs w:val="21"/>
+          <w:lang w:eastAsia="fr-FR"/>
+        </w:rPr>
+        <w:t xml:space="preserve">  </w:t>
+      </w:r>
+      <w:proofErr w:type="spellStart"/>
+      <w:proofErr w:type="gramStart"/>
+      <w:r>
+        <w:rPr>
+          <w:rFonts w:ascii="Consolas" w:eastAsia="Times New Roman" w:hAnsi="Consolas" w:cs="Times New Roman"/>
+          <w:color w:val="DCDCAA"/>
+          <w:sz w:val="21"/>
+          <w:szCs w:val="21"/>
+          <w:lang w:eastAsia="fr-FR"/>
+        </w:rPr>
+        <w:t>composeEnhancers</w:t>
+      </w:r>
+      <w:proofErr w:type="spellEnd"/>
+      <w:r>
+        <w:rPr>
+          <w:rFonts w:ascii="Consolas" w:eastAsia="Times New Roman" w:hAnsi="Consolas" w:cs="Times New Roman"/>
+          <w:color w:val="D4D4D4"/>
+          <w:sz w:val="21"/>
+          <w:szCs w:val="21"/>
+          <w:lang w:eastAsia="fr-FR"/>
+        </w:rPr>
+        <w:t>(</w:t>
+      </w:r>
+      <w:proofErr w:type="gramEnd"/>
+    </w:p>
+    <w:p>
+      <w:pPr>
+        <w:shd w:val="clear" w:color="auto" w:fill="1E1E1E"/>
+        <w:spacing w:line="285" w:lineRule="atLeast"/>
+        <w:rPr>
+          <w:rFonts w:ascii="Consolas" w:eastAsia="Times New Roman" w:hAnsi="Consolas" w:cs="Times New Roman"/>
+          <w:color w:val="D4D4D4"/>
+          <w:sz w:val="21"/>
+          <w:szCs w:val="21"/>
+          <w:lang w:eastAsia="fr-FR"/>
+        </w:rPr>
+      </w:pPr>
+      <w:r>
+        <w:rPr>
+          <w:rFonts w:ascii="Consolas" w:eastAsia="Times New Roman" w:hAnsi="Consolas" w:cs="Times New Roman"/>
+          <w:color w:val="D4D4D4"/>
+          <w:sz w:val="21"/>
+          <w:szCs w:val="21"/>
+          <w:lang w:eastAsia="fr-FR"/>
+        </w:rPr>
+        <w:t xml:space="preserve">    </w:t>
+      </w:r>
+      <w:proofErr w:type="spellStart"/>
+      <w:proofErr w:type="gramStart"/>
+      <w:r>
+        <w:rPr>
+          <w:rFonts w:ascii="Consolas" w:eastAsia="Times New Roman" w:hAnsi="Consolas" w:cs="Times New Roman"/>
+          <w:color w:val="DCDCAA"/>
+          <w:sz w:val="21"/>
+          <w:szCs w:val="21"/>
+          <w:lang w:eastAsia="fr-FR"/>
+        </w:rPr>
+        <w:t>applyMiddleware</w:t>
+      </w:r>
+      <w:proofErr w:type="spellEnd"/>
+      <w:r>
+        <w:rPr>
+          <w:rFonts w:ascii="Consolas" w:eastAsia="Times New Roman" w:hAnsi="Consolas" w:cs="Times New Roman"/>
+          <w:color w:val="D4D4D4"/>
+          <w:sz w:val="21"/>
+          <w:szCs w:val="21"/>
+          <w:lang w:eastAsia="fr-FR"/>
+        </w:rPr>
+        <w:t>(</w:t>
+      </w:r>
+      <w:proofErr w:type="spellStart"/>
+      <w:proofErr w:type="gramEnd"/>
+      <w:r>
+        <w:rPr>
+          <w:rFonts w:ascii="Consolas" w:eastAsia="Times New Roman" w:hAnsi="Consolas" w:cs="Times New Roman"/>
+          <w:color w:val="9CDCFE"/>
+          <w:sz w:val="21"/>
+          <w:szCs w:val="21"/>
+          <w:lang w:eastAsia="fr-FR"/>
+        </w:rPr>
+        <w:t>thunk</w:t>
+      </w:r>
+      <w:proofErr w:type="spellEnd"/>
+      <w:r>
+        <w:rPr>
+          <w:rFonts w:ascii="Consolas" w:eastAsia="Times New Roman" w:hAnsi="Consolas" w:cs="Times New Roman"/>
+          <w:color w:val="D4D4D4"/>
+          <w:sz w:val="21"/>
+          <w:szCs w:val="21"/>
+          <w:lang w:eastAsia="fr-FR"/>
+        </w:rPr>
+        <w:t>),</w:t>
+      </w:r>
+    </w:p>
+    <w:p>
+      <w:pPr>
+        <w:shd w:val="clear" w:color="auto" w:fill="1E1E1E"/>
+        <w:spacing w:line="285" w:lineRule="atLeast"/>
+        <w:rPr>
+          <w:rFonts w:ascii="Consolas" w:eastAsia="Times New Roman" w:hAnsi="Consolas" w:cs="Times New Roman"/>
+          <w:color w:val="D4D4D4"/>
+          <w:sz w:val="21"/>
+          <w:szCs w:val="21"/>
+          <w:lang w:eastAsia="fr-FR"/>
+        </w:rPr>
+      </w:pPr>
+      <w:r>
+        <w:rPr>
+          <w:rFonts w:ascii="Consolas" w:eastAsia="Times New Roman" w:hAnsi="Consolas" w:cs="Times New Roman"/>
+          <w:color w:val="D4D4D4"/>
+          <w:sz w:val="21"/>
+          <w:szCs w:val="21"/>
+          <w:lang w:eastAsia="fr-FR"/>
+        </w:rPr>
+        <w:t xml:space="preserve">  ),</w:t>
+      </w:r>
+    </w:p>
+    <w:p>
+      <w:pPr>
+        <w:shd w:val="clear" w:color="auto" w:fill="1E1E1E"/>
+        <w:spacing w:line="285" w:lineRule="atLeast"/>
+        <w:rPr>
+          <w:rFonts w:ascii="Consolas" w:eastAsia="Times New Roman" w:hAnsi="Consolas" w:cs="Times New Roman"/>
+          <w:color w:val="D4D4D4"/>
+          <w:sz w:val="21"/>
+          <w:szCs w:val="21"/>
+          <w:lang w:eastAsia="fr-FR"/>
+        </w:rPr>
+      </w:pPr>
+      <w:r>
+        <w:rPr>
+          <w:rFonts w:ascii="Consolas" w:eastAsia="Times New Roman" w:hAnsi="Consolas" w:cs="Times New Roman"/>
+          <w:color w:val="D4D4D4"/>
+          <w:sz w:val="21"/>
+          <w:szCs w:val="21"/>
+          <w:lang w:eastAsia="fr-FR"/>
+        </w:rPr>
+        <w:t>);</w:t>
+      </w:r>
+    </w:p>
+    <w:p/>
+    <w:p>
+      <w:r>
+        <w:t>Nous avons importé « compose » et nous avons ajouté une constante nommée « </w:t>
+      </w:r>
+      <w:proofErr w:type="spellStart"/>
+      <w:r>
+        <w:t>composeEnhancers</w:t>
+      </w:r>
+      <w:proofErr w:type="spellEnd"/>
+      <w:r>
+        <w:t xml:space="preserve"> ». Tout ceci est défini dans la documentation des Redux </w:t>
+      </w:r>
+      <w:proofErr w:type="spellStart"/>
+      <w:r>
+        <w:t>DevTools</w:t>
+      </w:r>
+      <w:proofErr w:type="spellEnd"/>
+      <w:r>
+        <w:t xml:space="preserve"> Que vous trouverez ici :</w:t>
+      </w:r>
+    </w:p>
+    <w:p/>
+    <w:p>
+      <w:hyperlink r:id="rId8" w:history="1">
+        <w:r>
+          <w:rPr>
+            <w:rStyle w:val="Lienhypertexte"/>
+          </w:rPr>
+          <w:t>https://github.com/zalmoxisus/redux-devtools-extension</w:t>
+        </w:r>
+      </w:hyperlink>
+    </w:p>
+    <w:p/>
+    <w:p>
+      <w:r>
+        <w:t xml:space="preserve">RAF : React </w:t>
+      </w:r>
+      <w:proofErr w:type="spellStart"/>
+      <w:r>
+        <w:t>DevTools</w:t>
+      </w:r>
+      <w:proofErr w:type="spellEnd"/>
+      <w:r>
+        <w:t xml:space="preserve"> à débugger/écrire</w:t>
+      </w:r>
+      <w:r>
+        <w:t xml:space="preserve">, expliquer </w:t>
+      </w:r>
+      <w:proofErr w:type="spellStart"/>
+      <w:r>
+        <w:t>redux</w:t>
+      </w:r>
+      <w:proofErr w:type="spellEnd"/>
+      <w:r>
+        <w:t xml:space="preserve"> </w:t>
+      </w:r>
+      <w:proofErr w:type="spellStart"/>
+      <w:r>
+        <w:t>devtool</w:t>
+      </w:r>
+      <w:proofErr w:type="spellEnd"/>
+      <w:r>
+        <w:t xml:space="preserve"> + </w:t>
+      </w:r>
+      <w:proofErr w:type="spellStart"/>
+      <w:r>
+        <w:t>react</w:t>
+      </w:r>
+      <w:proofErr w:type="spellEnd"/>
+      <w:r>
+        <w:t xml:space="preserve"> </w:t>
+      </w:r>
+      <w:proofErr w:type="spellStart"/>
+      <w:r>
+        <w:t>devtool</w:t>
+      </w:r>
+      <w:proofErr w:type="spellEnd"/>
+      <w:r>
+        <w:t xml:space="preserve"> et c’tout</w:t>
+      </w:r>
+      <w:bookmarkStart w:id="0" w:name="_GoBack"/>
+      <w:bookmarkEnd w:id="0"/>
+    </w:p>
     <w:sectPr>
       <w:pgSz w:w="11906" w:h="16838"/>
       <w:pgMar w:top="720" w:right="720" w:bottom="720" w:left="720" w:header="708" w:footer="708" w:gutter="0"/>

--- a/documentation/step-5_DevTools.docx
+++ b/documentation/step-5_DevTools.docx
@@ -21766,6 +21766,11 @@
     </w:p>
     <w:p/>
     <w:p>
+      <w:pPr>
+        <w:rPr>
+          <w:rStyle w:val="Lienhypertexte"/>
+        </w:rPr>
+      </w:pPr>
       <w:hyperlink r:id="rId8" w:history="1">
         <w:r>
           <w:rPr>
@@ -21775,57 +21780,152 @@
         </w:r>
       </w:hyperlink>
     </w:p>
+    <w:p>
+      <w:pPr>
+        <w:rPr>
+          <w:rStyle w:val="Lienhypertexte"/>
+        </w:rPr>
+      </w:pPr>
+    </w:p>
     <w:p/>
     <w:p>
-      <w:r>
-        <w:t xml:space="preserve">RAF : React </w:t>
+      <w:pPr>
+        <w:pStyle w:val="Titre3"/>
+      </w:pPr>
+      <w:r>
+        <w:t xml:space="preserve">React </w:t>
       </w:r>
       <w:proofErr w:type="spellStart"/>
       <w:r>
         <w:t>DevTools</w:t>
       </w:r>
       <w:proofErr w:type="spellEnd"/>
-      <w:r>
-        <w:t xml:space="preserve"> à débugger/écrire</w:t>
-      </w:r>
-      <w:r>
-        <w:t xml:space="preserve">, expliquer </w:t>
-      </w:r>
-      <w:proofErr w:type="spellStart"/>
-      <w:r>
-        <w:t>redux</w:t>
-      </w:r>
-      <w:proofErr w:type="spellEnd"/>
-      <w:r>
-        <w:t xml:space="preserve"> </w:t>
-      </w:r>
-      <w:proofErr w:type="spellStart"/>
-      <w:r>
-        <w:t>devtool</w:t>
-      </w:r>
-      <w:proofErr w:type="spellEnd"/>
-      <w:r>
-        <w:t xml:space="preserve"> + </w:t>
-      </w:r>
-      <w:proofErr w:type="spellStart"/>
-      <w:r>
-        <w:t>react</w:t>
-      </w:r>
-      <w:proofErr w:type="spellEnd"/>
-      <w:r>
-        <w:t xml:space="preserve"> </w:t>
-      </w:r>
-      <w:proofErr w:type="spellStart"/>
-      <w:r>
-        <w:t>devtool</w:t>
-      </w:r>
-      <w:proofErr w:type="spellEnd"/>
-      <w:r>
-        <w:t xml:space="preserve"> et c’tout</w:t>
+    </w:p>
+    <w:p>
+      <w:r>
+        <w:t xml:space="preserve">Vous pouvez aussi installer, et c’est conseillé, les </w:t>
+      </w:r>
+      <w:proofErr w:type="spellStart"/>
+      <w:r>
+        <w:t>devTools</w:t>
+      </w:r>
+      <w:proofErr w:type="spellEnd"/>
+      <w:r>
+        <w:t xml:space="preserve"> pour React :</w:t>
+      </w:r>
+    </w:p>
+    <w:p/>
+    <w:p>
+      <w:pPr>
+        <w:rPr>
+          <w:rFonts w:ascii="Arial" w:hAnsi="Arial" w:cs="Arial"/>
+          <w:color w:val="222222"/>
+          <w:shd w:val="clear" w:color="auto" w:fill="FFFFFF"/>
+        </w:rPr>
+      </w:pPr>
+      <w:r>
+        <w:rPr>
+          <w:rFonts w:ascii="Arial" w:hAnsi="Arial" w:cs="Arial"/>
+          <w:color w:val="222222"/>
+          <w:shd w:val="clear" w:color="auto" w:fill="FFFFFF"/>
+        </w:rPr>
+        <w:t> </w:t>
+      </w:r>
+      <w:hyperlink r:id="rId9" w:history="1">
+        <w:r>
+          <w:rPr>
+            <w:rStyle w:val="Lienhypertexte"/>
+            <w:rFonts w:ascii="Arial" w:hAnsi="Arial" w:cs="Arial"/>
+            <w:shd w:val="clear" w:color="auto" w:fill="FFFFFF"/>
+          </w:rPr>
+          <w:t>https://chrome.google.com/webstore/detail/react-developer-tools/fmkadmapgofadopljbjfkapdkoienihi</w:t>
+        </w:r>
+      </w:hyperlink>
+    </w:p>
+    <w:p>
+      <w:pPr>
+        <w:rPr>
+          <w:rFonts w:ascii="Arial" w:hAnsi="Arial" w:cs="Arial"/>
+          <w:color w:val="222222"/>
+          <w:shd w:val="clear" w:color="auto" w:fill="FFFFFF"/>
+        </w:rPr>
+      </w:pPr>
+    </w:p>
+    <w:p>
+      <w:pPr>
+        <w:rPr>
+          <w:rFonts w:ascii="Arial" w:hAnsi="Arial" w:cs="Arial"/>
+          <w:color w:val="222222"/>
+          <w:shd w:val="clear" w:color="auto" w:fill="FFFFFF"/>
+        </w:rPr>
+      </w:pPr>
+      <w:r>
+        <w:rPr>
+          <w:rFonts w:ascii="Arial" w:hAnsi="Arial" w:cs="Arial"/>
+          <w:color w:val="222222"/>
+          <w:shd w:val="clear" w:color="auto" w:fill="FFFFFF"/>
+        </w:rPr>
+        <w:t>Et voici la documentation :</w:t>
+      </w:r>
+    </w:p>
+    <w:p>
+      <w:pPr>
+        <w:rPr>
+          <w:rFonts w:ascii="Arial" w:hAnsi="Arial" w:cs="Arial"/>
+          <w:color w:val="222222"/>
+          <w:shd w:val="clear" w:color="auto" w:fill="FFFFFF"/>
+        </w:rPr>
+      </w:pPr>
+    </w:p>
+    <w:p>
+      <w:hyperlink r:id="rId10" w:history="1">
+        <w:r>
+          <w:rPr>
+            <w:rStyle w:val="Lienhypertexte"/>
+          </w:rPr>
+          <w:t>https://github.com/facebook/react-devtools</w:t>
+        </w:r>
+      </w:hyperlink>
+    </w:p>
+    <w:p/>
+    <w:p>
+      <w:r>
+        <w:t>L’installation ne nécessite aucune modification de notre part, l’extension suffit.</w:t>
+      </w:r>
+    </w:p>
+    <w:p/>
+    <w:p>
+      <w:r>
+        <w:t>Concernant l’utilisation de ces deux outils, je ne vais pas réinventer la roue. Ils sont très simples à utiliser et très bien expliqués dans les documentation</w:t>
+      </w:r>
+      <w:r>
+        <w:t>s</w:t>
+      </w:r>
+      <w:r>
+        <w:t xml:space="preserve"> respectives !</w:t>
+      </w:r>
+    </w:p>
+    <w:p/>
+    <w:p/>
+    <w:p>
+      <w:r>
+        <w:t>Voilà</w:t>
       </w:r>
       <w:bookmarkStart w:id="0" w:name="_GoBack"/>
       <w:bookmarkEnd w:id="0"/>
-    </w:p>
+      <w:r>
+        <w:t xml:space="preserve">, vous avez maintenant toutes les billes en mains pour développer des applications en </w:t>
+      </w:r>
+      <w:proofErr w:type="spellStart"/>
+      <w:r>
+        <w:t>ReactJS</w:t>
+      </w:r>
+      <w:proofErr w:type="spellEnd"/>
+      <w:r>
+        <w:t>. Que Bill soit avec vous !</w:t>
+      </w:r>
+    </w:p>
+    <w:p/>
     <w:sectPr>
       <w:pgSz w:w="11906" w:h="16838"/>
       <w:pgMar w:top="720" w:right="720" w:bottom="720" w:left="720" w:header="708" w:footer="708" w:gutter="0"/>
